--- a/Ref step code.docx
+++ b/Ref step code.docx
@@ -1,6 +1,6 @@
 
 <file path=word/document.xml><?xml version="1.0" encoding="utf-8"?>
-<w:document xmlns:wpc="http://schemas.microsoft.com/office/word/2010/wordprocessingCanvas" xmlns:cx="http://schemas.microsoft.com/office/drawing/2014/chartex" xmlns:cx1="http://schemas.microsoft.com/office/drawing/2015/9/8/chartex" xmlns:cx2="http://schemas.microsoft.com/office/drawing/2015/10/21/chartex" xmlns:cx3="http://schemas.microsoft.com/office/drawing/2016/5/9/chartex" xmlns:cx4="http://schemas.microsoft.com/office/drawing/2016/5/10/chartex" xmlns:cx5="http://schemas.microsoft.com/office/drawing/2016/5/11/chartex" xmlns:mc="http://schemas.openxmlformats.org/markup-compatibility/2006" xmlns:o="urn:schemas-microsoft-com:office:office" xmlns:r="http://schemas.openxmlformats.org/officeDocument/2006/relationships" xmlns:m="http://schemas.openxmlformats.org/officeDocument/2006/math" xmlns:v="urn:schemas-microsoft-com:vml" xmlns:wp14="http://schemas.microsoft.com/office/word/2010/wordprocessingDrawing" xmlns:wp="http://schemas.openxmlformats.org/drawingml/2006/wordprocessingDrawing" xmlns:w10="urn:schemas-microsoft-com:office:word" xmlns:w="http://schemas.openxmlformats.org/wordprocessingml/2006/main" xmlns:w14="http://schemas.microsoft.com/office/word/2010/wordml" xmlns:w15="http://schemas.microsoft.com/office/word/2012/wordml" xmlns:w16se="http://schemas.microsoft.com/office/word/2015/wordml/symex" xmlns:wpg="http://schemas.microsoft.com/office/word/2010/wordprocessingGroup" xmlns:wpi="http://schemas.microsoft.com/office/word/2010/wordprocessingInk" xmlns:wne="http://schemas.microsoft.com/office/word/2006/wordml" xmlns:wps="http://schemas.microsoft.com/office/word/2010/wordprocessingShape" mc:Ignorable="w14 w15 w16se wp14">
+<w:document xmlns:wpc="http://schemas.microsoft.com/office/word/2010/wordprocessingCanvas" xmlns:cx="http://schemas.microsoft.com/office/drawing/2014/chartex" xmlns:cx1="http://schemas.microsoft.com/office/drawing/2015/9/8/chartex" xmlns:cx2="http://schemas.microsoft.com/office/drawing/2015/10/21/chartex" xmlns:cx3="http://schemas.microsoft.com/office/drawing/2016/5/9/chartex" xmlns:cx4="http://schemas.microsoft.com/office/drawing/2016/5/10/chartex" xmlns:cx5="http://schemas.microsoft.com/office/drawing/2016/5/11/chartex" xmlns:cx6="http://schemas.microsoft.com/office/drawing/2016/5/12/chartex" xmlns:cx7="http://schemas.microsoft.com/office/drawing/2016/5/13/chartex" xmlns:cx8="http://schemas.microsoft.com/office/drawing/2016/5/14/chartex" xmlns:mc="http://schemas.openxmlformats.org/markup-compatibility/2006" xmlns:aink="http://schemas.microsoft.com/office/drawing/2016/ink" xmlns:am3d="http://schemas.microsoft.com/office/drawing/2017/model3d" xmlns:o="urn:schemas-microsoft-com:office:office" xmlns:r="http://schemas.openxmlformats.org/officeDocument/2006/relationships" xmlns:m="http://schemas.openxmlformats.org/officeDocument/2006/math" xmlns:v="urn:schemas-microsoft-com:vml" xmlns:wp14="http://schemas.microsoft.com/office/word/2010/wordprocessingDrawing" xmlns:wp="http://schemas.openxmlformats.org/drawingml/2006/wordprocessingDrawing" xmlns:w10="urn:schemas-microsoft-com:office:word" xmlns:w="http://schemas.openxmlformats.org/wordprocessingml/2006/main" xmlns:w14="http://schemas.microsoft.com/office/word/2010/wordml" xmlns:w15="http://schemas.microsoft.com/office/word/2012/wordml" xmlns:w16se="http://schemas.microsoft.com/office/word/2015/wordml/symex" xmlns:wpg="http://schemas.microsoft.com/office/word/2010/wordprocessingGroup" xmlns:wpi="http://schemas.microsoft.com/office/word/2010/wordprocessingInk" xmlns:wne="http://schemas.microsoft.com/office/word/2006/wordml" xmlns:wps="http://schemas.microsoft.com/office/word/2010/wordprocessingShape" mc:Ignorable="w14 w15 w16se wp14">
   <w:body>
     <w:p>
       <w:pPr>
@@ -44,7 +44,15 @@
         <w:spacing w:after="200" w:line="276" w:lineRule="auto"/>
       </w:pPr>
       <w:r>
-        <w:t>noname.py – the GUI as generated with wxFormBuilder (note version 3.5, usually incompatible with other versions)</w:t>
+        <w:t xml:space="preserve">noname.py – the GUI as generated with </w:t>
+      </w:r>
+      <w:proofErr w:type="spellStart"/>
+      <w:r>
+        <w:t>wxFormBuilder</w:t>
+      </w:r>
+      <w:proofErr w:type="spellEnd"/>
+      <w:r>
+        <w:t xml:space="preserve"> (note version 3.5, usually incompatible with other versions)</w:t>
       </w:r>
     </w:p>
     <w:p>
@@ -83,7 +91,15 @@
         <w:spacing w:after="200" w:line="276" w:lineRule="auto"/>
       </w:pPr>
       <w:r>
-        <w:t>gpib_data.py – the main thread of IEEE488 actions, reads through table and controls the instruments according to the table. Instrument objects return strings that get sent to the try_command function.</w:t>
+        <w:t xml:space="preserve">gpib_data.py – the main thread of IEEE488 actions, reads through table and controls the instruments according to the table. Instrument objects return strings that get sent to the </w:t>
+      </w:r>
+      <w:proofErr w:type="spellStart"/>
+      <w:r>
+        <w:t>try_command</w:t>
+      </w:r>
+      <w:proofErr w:type="spellEnd"/>
+      <w:r>
+        <w:t xml:space="preserve"> function.</w:t>
       </w:r>
     </w:p>
     <w:p>
@@ -96,7 +112,15 @@
         <w:spacing w:after="200" w:line="276" w:lineRule="auto"/>
       </w:pPr>
       <w:r>
-        <w:t>gpib_inst.py – an instrument class for all instruments, returns strings that need to be evaluated/executed by the gpib_data thread.</w:t>
+        <w:t xml:space="preserve">gpib_inst.py – an instrument class for all instruments, returns strings that need to be evaluated/executed by the </w:t>
+      </w:r>
+      <w:proofErr w:type="spellStart"/>
+      <w:r>
+        <w:t>gpib_data</w:t>
+      </w:r>
+      <w:proofErr w:type="spellEnd"/>
+      <w:r>
+        <w:t xml:space="preserve"> thread.</w:t>
       </w:r>
     </w:p>
     <w:p>
@@ -125,7 +149,15 @@
         <w:t>pywxgrideditmixin</w:t>
       </w:r>
       <w:r>
-        <w:t>.py – an enhancement for wxGrid that facilitates cut/paste by region</w:t>
+        <w:t xml:space="preserve">.py – an enhancement for </w:t>
+      </w:r>
+      <w:proofErr w:type="spellStart"/>
+      <w:r>
+        <w:t>wxGrid</w:t>
+      </w:r>
+      <w:proofErr w:type="spellEnd"/>
+      <w:r>
+        <w:t xml:space="preserve"> that facilitates cut/paste by region</w:t>
       </w:r>
     </w:p>
     <w:p>
@@ -138,8 +170,13 @@
         <w:spacing w:after="200" w:line="276" w:lineRule="auto"/>
       </w:pPr>
       <w:r>
-        <w:t>tables.py looks after putting Excel data into wxGrids</w:t>
-      </w:r>
+        <w:t xml:space="preserve">tables.py looks after putting Excel data into </w:t>
+      </w:r>
+      <w:proofErr w:type="spellStart"/>
+      <w:r>
+        <w:t>wxGrids</w:t>
+      </w:r>
+      <w:proofErr w:type="spellEnd"/>
     </w:p>
     <w:p>
       <w:pPr>
@@ -179,7 +216,23 @@
         <w:t>instruments</w:t>
       </w:r>
       <w:r>
-        <w:t xml:space="preserve"> in order to generate an appropriate ref-step table. The table can be used to calibrate either the ranges of the DVM or of Source X. These ranges can be untrue to the ranges of the instrument, as long as each specified range is enveloped by a real instrument range (or else overload and out of range errors will occur).</w:t>
+        <w:t xml:space="preserve"> </w:t>
+      </w:r>
+      <w:proofErr w:type="gramStart"/>
+      <w:r>
+        <w:t>in order to</w:t>
+      </w:r>
+      <w:proofErr w:type="gramEnd"/>
+      <w:r>
+        <w:t xml:space="preserve"> generate an appropriate ref-step table. The table can be used to calibrate either the ranges of the DVM or of Source X. These ranges can be untrue to the ranges of the instrument, </w:t>
+      </w:r>
+      <w:proofErr w:type="gramStart"/>
+      <w:r>
+        <w:t>as long as</w:t>
+      </w:r>
+      <w:proofErr w:type="gramEnd"/>
+      <w:r>
+        <w:t xml:space="preserve"> each specified range is enveloped by a real instrument range (or else overload and out of range errors will occur).</w:t>
       </w:r>
     </w:p>
     <w:p>
@@ -195,48 +248,55 @@
         <w:pStyle w:val="Heading2"/>
       </w:pPr>
       <w:r>
-        <w:t>The worker thread</w:t>
-      </w:r>
+        <w:t xml:space="preserve">The worker </w:t>
+      </w:r>
+      <w:proofErr w:type="gramStart"/>
+      <w:r>
+        <w:t>thread</w:t>
+      </w:r>
+      <w:proofErr w:type="gramEnd"/>
     </w:p>
     <w:p>
       <w:r>
         <w:t>The current worker thread</w:t>
       </w:r>
       <w:r>
-        <w:t xml:space="preserve"> does safety checks (are instruments wired correctly and are they responding) then goes into reading the table for instructions. Each instruction is sent to the instrument class, that returns a string to be evaluated by the ‘try_command’ function. The try command function will either ‘eval’ or ‘exec’ the string depending on if it needs to return or not. It first however checks if the thread wants to abort, if it does it will not send commands to the instruments anymore, so that the thread basically skips thro</w:t>
-      </w:r>
-      <w:r>
-        <w:t>ugh the current commands until it terminates.</w:t>
-      </w:r>
-      <w:r>
-        <w:t xml:space="preserve"> In the try_command function,</w:t>
-      </w:r>
-      <w:r>
-        <w:t xml:space="preserve"> if the thread wants to abort it first does a ch</w:t>
-      </w:r>
-      <w:r>
-        <w:t>eck to see if the instruments have been made safe, if they have not, the MakeSafe function is called. This function bypasses the try_command, and sends the safety routines to all the instruments directly.</w:t>
-      </w:r>
-      <w:r>
-        <w:t xml:space="preserve"> If it fails to send the instructions, the program deems the situation unsafe. The make safe button turns red and it prints which instruments the communication failed with.</w:t>
-      </w:r>
-    </w:p>
-    <w:p>
+        <w:t xml:space="preserve"> does safety checks (are instruments wired correctly and are they responding</w:t>
+      </w:r>
+      <w:r>
+        <w:t>?</w:t>
+      </w:r>
+      <w:r>
+        <w:t>) then goes into reading the table for instructions. Each instruction is sent to the instrument class,</w:t>
+      </w:r>
+      <w:r>
+        <w:t xml:space="preserve"> and instruments return a </w:t>
+      </w:r>
+      <w:proofErr w:type="gramStart"/>
+      <w:r>
+        <w:t>three element</w:t>
+      </w:r>
+      <w:proofErr w:type="gramEnd"/>
+      <w:r>
+        <w:t xml:space="preserve"> list with a success status, a string to print to the log files and a result (if this was a reading). The “com” function calls an abort on the string if the commands were not successful.</w:t>
+      </w:r>
+    </w:p>
+    <w:p>
+      <w:r>
+        <w:t xml:space="preserve">Also in the thread, there are several points in which it needs to wait, those are made into loops that continuously check if the thread wants to abort until the wait time is up. This is so that the thread can be aborted without waiting for it to finish its pause. </w:t>
+      </w:r>
+    </w:p>
+    <w:p>
+      <w:r>
+        <w:t>The thread saves a log file of all commands as a text document, and an excel file containing a copy of the control table with each individual data point from each measurement printed to the right.</w:t>
+      </w:r>
+    </w:p>
+    <w:p>
+      <w:pPr>
+        <w:pStyle w:val="Heading2"/>
+      </w:pPr>
       <w:r>
         <w:lastRenderedPageBreak/>
-        <w:t xml:space="preserve">Also in the thread, there are several points in which it needs to wait, those are made into loops that continuously check if the thread wants to abort until the wait time is up. This is so that the thread can be aborted without waiting for it to finish its pause. </w:t>
-      </w:r>
-    </w:p>
-    <w:p>
-      <w:r>
-        <w:t>The thread saves a log file of all commands as a text document, and an excel file containing a copy of the control table with each individual data point from each measurement printed to the right.</w:t>
-      </w:r>
-    </w:p>
-    <w:p>
-      <w:pPr>
-        <w:pStyle w:val="Heading2"/>
-      </w:pPr>
-      <w:r>
         <w:t>Data analysis</w:t>
       </w:r>
     </w:p>
@@ -248,7 +308,17 @@
         <w:t>“Analyse data” is executed from the main thread.</w:t>
       </w:r>
       <w:r>
-        <w:t xml:space="preserve"> It creates an analysis.Analyser object that requires the name of the raw data file to be analysed. </w:t>
+        <w:t xml:space="preserve"> It creates an </w:t>
+      </w:r>
+      <w:proofErr w:type="spellStart"/>
+      <w:proofErr w:type="gramStart"/>
+      <w:r>
+        <w:t>analysis.Analyser</w:t>
+      </w:r>
+      <w:proofErr w:type="spellEnd"/>
+      <w:proofErr w:type="gramEnd"/>
+      <w:r>
+        <w:t xml:space="preserve"> object that requires the name of the raw data file to be analysed. </w:t>
       </w:r>
     </w:p>
     <w:p>
@@ -277,7 +347,15 @@
         </w:numPr>
       </w:pPr>
       <w:r>
-        <w:t xml:space="preserve">Reading from the start, it identifies the first mid point and finish points of each sequence, by looking for three repeated settings on source X. </w:t>
+        <w:t xml:space="preserve">Reading from the start, it identifies the first </w:t>
+      </w:r>
+      <w:proofErr w:type="spellStart"/>
+      <w:r>
+        <w:t>mid point</w:t>
+      </w:r>
+      <w:proofErr w:type="spellEnd"/>
+      <w:r>
+        <w:t xml:space="preserve"> and finish points of each sequence, by looking for three repeated settings on source X. </w:t>
       </w:r>
     </w:p>
     <w:p>
@@ -289,7 +367,15 @@
         </w:numPr>
       </w:pPr>
       <w:r>
-        <w:t>The midpoint and start point are used to infer the end point, so the ascent and decent must be symmetric.</w:t>
+        <w:t xml:space="preserve">The midpoint and start point are used to infer the </w:t>
+      </w:r>
+      <w:proofErr w:type="gramStart"/>
+      <w:r>
+        <w:t>end point</w:t>
+      </w:r>
+      <w:proofErr w:type="gramEnd"/>
+      <w:r>
+        <w:t>, so the ascent and decent must be symmetric.</w:t>
       </w:r>
     </w:p>
     <w:p>
@@ -373,14 +459,27 @@
       <w:r>
         <w:t xml:space="preserve"> using the </w:t>
       </w:r>
-      <w:r>
-        <w:t>the GTC. It is possible to move the entire computation to a separate thread</w:t>
+      <w:proofErr w:type="spellStart"/>
+      <w:r>
+        <w:t>the</w:t>
+      </w:r>
+      <w:proofErr w:type="spellEnd"/>
+      <w:r>
+        <w:t xml:space="preserve"> GTC. It is possible to move the entire computation to a separate thread</w:t>
       </w:r>
       <w:r>
         <w:t xml:space="preserve">, </w:t>
       </w:r>
       <w:r>
-        <w:t>instead of an object within the main thread. However the computations are quite fast so no noticeable freeze time is induced.</w:t>
+        <w:t xml:space="preserve">instead of an object within the main thread. </w:t>
+      </w:r>
+      <w:proofErr w:type="gramStart"/>
+      <w:r>
+        <w:t>However</w:t>
+      </w:r>
+      <w:proofErr w:type="gramEnd"/>
+      <w:r>
+        <w:t xml:space="preserve"> the computations are quite fast so no noticeable freeze time is induced.</w:t>
       </w:r>
       <w:r>
         <w:t xml:space="preserve"> </w:t>
@@ -402,36 +501,51 @@
         <w:t>using</w:t>
       </w:r>
       <w:r>
-        <w:t xml:space="preserve"> GridMaker.py. The class has two functions, one for basing the </w:t>
-      </w:r>
-      <w:r>
-        <w:t xml:space="preserve">columns on the meter’s ranges and one for the source. They are almost identical, but require slightly different treatments if ranges are exceeded by other instruments. It initially computes the ref step, </w:t>
-      </w:r>
-      <w:r>
-        <w:t>as a tenth of the difference between the top of a particular range and the bottom of the range. In most cases the bottom of the range is zero. Since the ref-step is common on both meter and source X ranges, if one of these two instruments does not reach zero on some range then the other instrument will either not reach zero, or not reach the top of its range.</w:t>
-      </w:r>
-    </w:p>
-    <w:p>
-      <w:r>
-        <w:t xml:space="preserve">If the table is generated according to the ranges of say the meter, the analysis of the data of source X will still be meaningful (gain ratios etc) </w:t>
-      </w:r>
-      <w:r>
-        <w:t>it’s</w:t>
-      </w:r>
-      <w:r>
-        <w:t xml:space="preserve"> just that they </w:t>
-      </w:r>
-      <w:r>
-        <w:t>won’t</w:t>
-      </w:r>
-      <w:r>
-        <w:t xml:space="preserve"> cover the entire ranges of the instrument. </w:t>
+        <w:t xml:space="preserve"> GridMaker.py</w:t>
+      </w:r>
+      <w:r>
+        <w:t xml:space="preserve">. It initially computes the ref step, </w:t>
+      </w:r>
+      <w:r>
+        <w:t>as a tenth</w:t>
+      </w:r>
+      <w:r>
+        <w:t xml:space="preserve"> (or otherwise)</w:t>
+      </w:r>
+      <w:r>
+        <w:t xml:space="preserve"> of the difference between the top of a </w:t>
+      </w:r>
+      <w:proofErr w:type="gramStart"/>
+      <w:r>
+        <w:t>particular range</w:t>
+      </w:r>
+      <w:proofErr w:type="gramEnd"/>
+      <w:r>
+        <w:t xml:space="preserve"> and the bottom of the range. In most cases the bott</w:t>
+      </w:r>
+      <w:r>
+        <w:t>om of the range is zero.</w:t>
+      </w:r>
+    </w:p>
+    <w:p>
+      <w:pPr>
+        <w:rPr>
+          <w:rFonts w:asciiTheme="majorHAnsi" w:eastAsiaTheme="majorEastAsia" w:hAnsiTheme="majorHAnsi" w:cstheme="majorBidi"/>
+          <w:color w:val="2E74B5" w:themeColor="accent1" w:themeShade="BF"/>
+          <w:sz w:val="26"/>
+          <w:szCs w:val="26"/>
+        </w:rPr>
+      </w:pPr>
+      <w:r>
+        <w:br w:type="page"/>
       </w:r>
     </w:p>
     <w:p>
       <w:pPr>
         <w:pStyle w:val="Heading2"/>
       </w:pPr>
+      <w:bookmarkStart w:id="0" w:name="_GoBack"/>
+      <w:bookmarkEnd w:id="0"/>
       <w:r>
         <w:lastRenderedPageBreak/>
         <w:t>Things to possibly add or change:</w:t>
@@ -446,67 +560,11 @@
         </w:numPr>
       </w:pPr>
       <w:r>
-        <w:t xml:space="preserve">Prior to generating a table, check the instruments’ ranges and re-order if necessary. </w:t>
-      </w:r>
-      <w:r>
-        <w:t>Now</w:t>
-      </w:r>
-      <w:r>
-        <w:t xml:space="preserve"> users are required to provide a list of ranges in ascending order.</w:t>
-      </w:r>
-    </w:p>
-    <w:p>
-      <w:pPr>
-        <w:pStyle w:val="ListParagraph"/>
-        <w:numPr>
-          <w:ilvl w:val="0"/>
-          <w:numId w:val="5"/>
-        </w:numPr>
-      </w:pPr>
-      <w:r>
         <w:t>Temperature and relative humidity can be recorded, they could be given as a key word argument to the instrument class and if no query exists for them, the thread skips the command.</w:t>
       </w:r>
     </w:p>
     <w:p>
       <w:pPr>
-        <w:pStyle w:val="ListParagraph"/>
-        <w:numPr>
-          <w:ilvl w:val="0"/>
-          <w:numId w:val="5"/>
-        </w:numPr>
-      </w:pPr>
-      <w:r>
-        <w:t>Instrument ranges to be just the true ranges of the instruments. Include a third table that will have calibration info. This is: min voltage, max voltage, number of readings, delay before reading, delay between readings, number of repetitions. Then final ratios can be printed to this table.</w:t>
-      </w:r>
-    </w:p>
-    <w:p>
-      <w:pPr>
-        <w:pStyle w:val="ListParagraph"/>
-        <w:numPr>
-          <w:ilvl w:val="0"/>
-          <w:numId w:val="5"/>
-        </w:numPr>
-      </w:pPr>
-      <w:r>
-        <w:t>Let users repeat ascending/descending blocks, this is handled if the above is done.</w:t>
-      </w:r>
-    </w:p>
-    <w:p>
-      <w:pPr>
-        <w:pStyle w:val="ListParagraph"/>
-        <w:numPr>
-          <w:ilvl w:val="0"/>
-          <w:numId w:val="5"/>
-        </w:numPr>
-      </w:pPr>
-      <w:r>
-        <w:t>Where do ratios go? This is handled if point 3 is done. Right now they simply go into a new sheet in the raw file</w:t>
-      </w:r>
-      <w:bookmarkStart w:id="0" w:name="_GoBack"/>
-      <w:bookmarkEnd w:id="0"/>
-    </w:p>
-    <w:p>
-      <w:pPr>
         <w:pStyle w:val="Heading2"/>
       </w:pPr>
       <w:r>
@@ -514,14 +572,6 @@
       </w:r>
       <w:r>
         <w:t xml:space="preserve"> (that I know of)</w:t>
-      </w:r>
-    </w:p>
-    <w:p>
-      <w:r>
-        <w:t>When pressing load table, and exiting without selecting a table, pyt</w:t>
-      </w:r>
-      <w:r>
-        <w:t>hon wants a file to be selected and gives an error.</w:t>
       </w:r>
     </w:p>
     <w:p>
@@ -556,7 +606,7 @@
 </file>
 
 <file path=word/numbering.xml><?xml version="1.0" encoding="utf-8"?>
-<w:numbering xmlns:wpc="http://schemas.microsoft.com/office/word/2010/wordprocessingCanvas" xmlns:cx="http://schemas.microsoft.com/office/drawing/2014/chartex" xmlns:cx1="http://schemas.microsoft.com/office/drawing/2015/9/8/chartex" xmlns:cx2="http://schemas.microsoft.com/office/drawing/2015/10/21/chartex" xmlns:cx3="http://schemas.microsoft.com/office/drawing/2016/5/9/chartex" xmlns:cx4="http://schemas.microsoft.com/office/drawing/2016/5/10/chartex" xmlns:cx5="http://schemas.microsoft.com/office/drawing/2016/5/11/chartex" xmlns:mc="http://schemas.openxmlformats.org/markup-compatibility/2006" xmlns:o="urn:schemas-microsoft-com:office:office" xmlns:r="http://schemas.openxmlformats.org/officeDocument/2006/relationships" xmlns:m="http://schemas.openxmlformats.org/officeDocument/2006/math" xmlns:v="urn:schemas-microsoft-com:vml" xmlns:wp14="http://schemas.microsoft.com/office/word/2010/wordprocessingDrawing" xmlns:wp="http://schemas.openxmlformats.org/drawingml/2006/wordprocessingDrawing" xmlns:w10="urn:schemas-microsoft-com:office:word" xmlns:w="http://schemas.openxmlformats.org/wordprocessingml/2006/main" xmlns:w14="http://schemas.microsoft.com/office/word/2010/wordml" xmlns:w15="http://schemas.microsoft.com/office/word/2012/wordml" xmlns:w16se="http://schemas.microsoft.com/office/word/2015/wordml/symex" xmlns:wpg="http://schemas.microsoft.com/office/word/2010/wordprocessingGroup" xmlns:wpi="http://schemas.microsoft.com/office/word/2010/wordprocessingInk" xmlns:wne="http://schemas.microsoft.com/office/word/2006/wordml" xmlns:wps="http://schemas.microsoft.com/office/word/2010/wordprocessingShape" mc:Ignorable="w14 w15 w16se wp14">
+<w:numbering xmlns:wpc="http://schemas.microsoft.com/office/word/2010/wordprocessingCanvas" xmlns:cx="http://schemas.microsoft.com/office/drawing/2014/chartex" xmlns:cx1="http://schemas.microsoft.com/office/drawing/2015/9/8/chartex" xmlns:cx2="http://schemas.microsoft.com/office/drawing/2015/10/21/chartex" xmlns:cx3="http://schemas.microsoft.com/office/drawing/2016/5/9/chartex" xmlns:cx4="http://schemas.microsoft.com/office/drawing/2016/5/10/chartex" xmlns:cx5="http://schemas.microsoft.com/office/drawing/2016/5/11/chartex" xmlns:cx6="http://schemas.microsoft.com/office/drawing/2016/5/12/chartex" xmlns:cx7="http://schemas.microsoft.com/office/drawing/2016/5/13/chartex" xmlns:cx8="http://schemas.microsoft.com/office/drawing/2016/5/14/chartex" xmlns:mc="http://schemas.openxmlformats.org/markup-compatibility/2006" xmlns:aink="http://schemas.microsoft.com/office/drawing/2016/ink" xmlns:am3d="http://schemas.microsoft.com/office/drawing/2017/model3d" xmlns:o="urn:schemas-microsoft-com:office:office" xmlns:r="http://schemas.openxmlformats.org/officeDocument/2006/relationships" xmlns:m="http://schemas.openxmlformats.org/officeDocument/2006/math" xmlns:v="urn:schemas-microsoft-com:vml" xmlns:wp14="http://schemas.microsoft.com/office/word/2010/wordprocessingDrawing" xmlns:wp="http://schemas.openxmlformats.org/drawingml/2006/wordprocessingDrawing" xmlns:w10="urn:schemas-microsoft-com:office:word" xmlns:w="http://schemas.openxmlformats.org/wordprocessingml/2006/main" xmlns:w14="http://schemas.microsoft.com/office/word/2010/wordml" xmlns:w15="http://schemas.microsoft.com/office/word/2012/wordml" xmlns:w16se="http://schemas.microsoft.com/office/word/2015/wordml/symex" xmlns:wpg="http://schemas.microsoft.com/office/word/2010/wordprocessingGroup" xmlns:wpi="http://schemas.microsoft.com/office/word/2010/wordprocessingInk" xmlns:wne="http://schemas.microsoft.com/office/word/2006/wordml" xmlns:wps="http://schemas.microsoft.com/office/word/2010/wordprocessingShape" mc:Ignorable="w14 w15 w16se wp14">
   <w:abstractNum w:abstractNumId="0" w15:restartNumberingAfterBreak="0">
     <w:nsid w:val="035C0AA7"/>
     <w:multiLevelType w:val="hybridMultilevel"/>
@@ -1192,7 +1242,7 @@
       </w:pPr>
     </w:pPrDefault>
   </w:docDefaults>
-  <w:latentStyles w:defLockedState="0" w:defUIPriority="99" w:defSemiHidden="0" w:defUnhideWhenUsed="0" w:defQFormat="0" w:count="374">
+  <w:latentStyles w:defLockedState="0" w:defUIPriority="99" w:defSemiHidden="0" w:defUnhideWhenUsed="0" w:defQFormat="0" w:count="375">
     <w:lsdException w:name="Normal" w:uiPriority="0" w:qFormat="1"/>
     <w:lsdException w:name="heading 1" w:uiPriority="9" w:qFormat="1"/>
     <w:lsdException w:name="heading 2" w:semiHidden="1" w:uiPriority="9" w:unhideWhenUsed="1" w:qFormat="1"/>
@@ -1298,7 +1348,6 @@
     <w:lsdException w:name="HTML Sample" w:semiHidden="1" w:unhideWhenUsed="1"/>
     <w:lsdException w:name="HTML Typewriter" w:semiHidden="1" w:unhideWhenUsed="1"/>
     <w:lsdException w:name="HTML Variable" w:semiHidden="1" w:unhideWhenUsed="1"/>
-    <w:lsdException w:name="Normal Table" w:semiHidden="1" w:unhideWhenUsed="1"/>
     <w:lsdException w:name="annotation subject" w:semiHidden="1" w:unhideWhenUsed="1"/>
     <w:lsdException w:name="No List" w:semiHidden="1" w:unhideWhenUsed="1"/>
     <w:lsdException w:name="Outline List 1" w:semiHidden="1" w:unhideWhenUsed="1"/>
@@ -1345,10 +1394,8 @@
     <w:lsdException w:name="Table Subtle 2" w:semiHidden="1" w:unhideWhenUsed="1"/>
     <w:lsdException w:name="Table Web 1" w:semiHidden="1" w:unhideWhenUsed="1"/>
     <w:lsdException w:name="Table Web 2" w:semiHidden="1" w:unhideWhenUsed="1"/>
-    <w:lsdException w:name="Table Web 3" w:semiHidden="1" w:unhideWhenUsed="1"/>
     <w:lsdException w:name="Balloon Text" w:semiHidden="1" w:unhideWhenUsed="1"/>
     <w:lsdException w:name="Table Grid" w:uiPriority="39"/>
-    <w:lsdException w:name="Table Theme" w:semiHidden="1" w:unhideWhenUsed="1"/>
     <w:lsdException w:name="Placeholder Text" w:semiHidden="1"/>
     <w:lsdException w:name="No Spacing" w:uiPriority="1" w:qFormat="1"/>
     <w:lsdException w:name="Light Shading" w:uiPriority="60"/>
@@ -1567,6 +1614,7 @@
     <w:lsdException w:name="Mention" w:semiHidden="1" w:unhideWhenUsed="1"/>
     <w:lsdException w:name="Smart Hyperlink" w:semiHidden="1" w:unhideWhenUsed="1"/>
     <w:lsdException w:name="Hashtag" w:semiHidden="1" w:unhideWhenUsed="1"/>
+    <w:lsdException w:name="Unresolved Mention" w:semiHidden="1" w:unhideWhenUsed="1"/>
   </w:latentStyles>
   <w:style w:type="paragraph" w:default="1" w:styleId="Normal">
     <w:name w:val="Normal"/>

--- a/Ref step code.docx
+++ b/Ref step code.docx
@@ -5,15 +5,105 @@
     <w:p>
       <w:pPr>
         <w:pStyle w:val="Heading1"/>
-        <w:rPr>
-          <w:rFonts w:asciiTheme="minorHAnsi" w:eastAsiaTheme="minorHAnsi" w:hAnsiTheme="minorHAnsi" w:cstheme="minorBidi"/>
-          <w:color w:val="auto"/>
-          <w:sz w:val="22"/>
-          <w:szCs w:val="22"/>
-        </w:rPr>
       </w:pPr>
       <w:r>
         <w:t>Ref step code</w:t>
+      </w:r>
+    </w:p>
+    <w:p>
+      <w:r>
+        <w:t>Versions:</w:t>
+      </w:r>
+    </w:p>
+    <w:p>
+      <w:pPr>
+        <w:pStyle w:val="ListParagraph"/>
+        <w:numPr>
+          <w:ilvl w:val="0"/>
+          <w:numId w:val="7"/>
+        </w:numPr>
+      </w:pPr>
+      <w:r>
+        <w:t>Python 2.7</w:t>
+      </w:r>
+    </w:p>
+    <w:p>
+      <w:pPr>
+        <w:pStyle w:val="ListParagraph"/>
+        <w:numPr>
+          <w:ilvl w:val="0"/>
+          <w:numId w:val="7"/>
+        </w:numPr>
+      </w:pPr>
+      <w:proofErr w:type="spellStart"/>
+      <w:r>
+        <w:t>PyVisa</w:t>
+      </w:r>
+      <w:proofErr w:type="spellEnd"/>
+      <w:r>
+        <w:t xml:space="preserve"> 1.8</w:t>
+      </w:r>
+    </w:p>
+    <w:p>
+      <w:pPr>
+        <w:pStyle w:val="ListParagraph"/>
+        <w:numPr>
+          <w:ilvl w:val="0"/>
+          <w:numId w:val="7"/>
+        </w:numPr>
+      </w:pPr>
+      <w:r>
+        <w:t>Python(</w:t>
+      </w:r>
+      <w:proofErr w:type="spellStart"/>
+      <w:proofErr w:type="gramStart"/>
+      <w:r>
+        <w:t>x,y</w:t>
+      </w:r>
+      <w:proofErr w:type="spellEnd"/>
+      <w:proofErr w:type="gramEnd"/>
+      <w:r>
+        <w:t>) 2.7.10.0 which includes:</w:t>
+      </w:r>
+    </w:p>
+    <w:p>
+      <w:pPr>
+        <w:pStyle w:val="ListParagraph"/>
+        <w:numPr>
+          <w:ilvl w:val="1"/>
+          <w:numId w:val="7"/>
+        </w:numPr>
+      </w:pPr>
+      <w:proofErr w:type="spellStart"/>
+      <w:r>
+        <w:t>wxPython</w:t>
+      </w:r>
+      <w:proofErr w:type="spellEnd"/>
+      <w:r>
+        <w:t xml:space="preserve"> 2.8.12.1-1</w:t>
+      </w:r>
+    </w:p>
+    <w:p>
+      <w:r>
+        <w:t>NI VISA:</w:t>
+      </w:r>
+    </w:p>
+    <w:p>
+      <w:pPr>
+        <w:pStyle w:val="ListParagraph"/>
+        <w:numPr>
+          <w:ilvl w:val="0"/>
+          <w:numId w:val="8"/>
+        </w:numPr>
+      </w:pPr>
+      <w:r>
+        <w:t>NIVISA needs to be downloaded, and then the IEEE488 plugin too, both files are very large. They depend on the .NET studios for the C++ libraries. Version used was “</w:t>
+      </w:r>
+      <w:r>
+        <w:t>NI-488.2 for Windows, version 15.0</w:t>
+      </w:r>
+      <w:r>
+        <w:t>”</w:t>
       </w:r>
     </w:p>
     <w:p>
@@ -31,7 +121,10 @@
         <w:spacing w:after="200" w:line="276" w:lineRule="auto"/>
       </w:pPr>
       <w:r>
-        <w:t>graphframetest.py – the main program</w:t>
+        <w:t>RefStep</w:t>
+      </w:r>
+      <w:r>
+        <w:t>.py – the main program</w:t>
       </w:r>
     </w:p>
     <w:p>
@@ -242,12 +335,15 @@
       <w:r>
         <w:t>The run button will start the worker thread reading through the table with an optional safety check routine.</w:t>
       </w:r>
+      <w:bookmarkStart w:id="0" w:name="_GoBack"/>
+      <w:bookmarkEnd w:id="0"/>
     </w:p>
     <w:p>
       <w:pPr>
         <w:pStyle w:val="Heading2"/>
       </w:pPr>
       <w:r>
+        <w:lastRenderedPageBreak/>
         <w:t xml:space="preserve">The worker </w:t>
       </w:r>
       <w:proofErr w:type="gramStart"/>
@@ -296,7 +392,6 @@
         <w:pStyle w:val="Heading2"/>
       </w:pPr>
       <w:r>
-        <w:lastRenderedPageBreak/>
         <w:t>Data analysis</w:t>
       </w:r>
     </w:p>
@@ -544,8 +639,6 @@
       <w:pPr>
         <w:pStyle w:val="Heading2"/>
       </w:pPr>
-      <w:bookmarkStart w:id="0" w:name="_GoBack"/>
-      <w:bookmarkEnd w:id="0"/>
       <w:r>
         <w:lastRenderedPageBreak/>
         <w:t>Things to possibly add or change:</w:t>
@@ -578,13 +671,39 @@
       <w:r>
         <w:t xml:space="preserve">Plot stops after many data points for some reason. </w:t>
       </w:r>
+      <w:r>
+        <w:t>Memory leak? Couldn’t track it down with the basic task manager, and don’t really know what happens when so many graphs get repeatedly made, are they saved somewhere in the memory?</w:t>
+      </w:r>
     </w:p>
     <w:p>
       <w:r>
         <w:t>After a reset, the plot does not erase previous data.</w:t>
       </w:r>
-    </w:p>
-    <w:p/>
+      <w:r>
+        <w:t xml:space="preserve"> </w:t>
+      </w:r>
+    </w:p>
+    <w:p>
+      <w:r>
+        <w:t xml:space="preserve">When a large table is loaded or created, the </w:t>
+      </w:r>
+      <w:proofErr w:type="spellStart"/>
+      <w:r>
+        <w:t>wx</w:t>
+      </w:r>
+      <w:proofErr w:type="spellEnd"/>
+      <w:r>
+        <w:t xml:space="preserve"> table creates its own secondary scroll bar. When you mouse over that extra scroll bar the entire computer screen turns black. This is some </w:t>
+      </w:r>
+      <w:proofErr w:type="spellStart"/>
+      <w:r>
+        <w:t>wx</w:t>
+      </w:r>
+      <w:proofErr w:type="spellEnd"/>
+      <w:r>
+        <w:t xml:space="preserve"> magic that I couldn’t solve, perhaps its due to a cap on the size of the scroll windows or something.</w:t>
+      </w:r>
+    </w:p>
     <w:p>
       <w:pPr>
         <w:pStyle w:val="Heading1"/>
@@ -1006,6 +1125,119 @@
     </w:lvl>
   </w:abstractNum>
   <w:abstractNum w:abstractNumId="4" w15:restartNumberingAfterBreak="0">
+    <w:nsid w:val="51405A43"/>
+    <w:multiLevelType w:val="hybridMultilevel"/>
+    <w:tmpl w:val="906AC6AC"/>
+    <w:lvl w:ilvl="0" w:tplc="14090001">
+      <w:start w:val="1"/>
+      <w:numFmt w:val="bullet"/>
+      <w:lvlText w:val=""/>
+      <w:lvlJc w:val="left"/>
+      <w:pPr>
+        <w:ind w:left="720" w:hanging="360"/>
+      </w:pPr>
+      <w:rPr>
+        <w:rFonts w:ascii="Symbol" w:hAnsi="Symbol" w:hint="default"/>
+      </w:rPr>
+    </w:lvl>
+    <w:lvl w:ilvl="1" w:tplc="14090001">
+      <w:start w:val="1"/>
+      <w:numFmt w:val="bullet"/>
+      <w:lvlText w:val=""/>
+      <w:lvlJc w:val="left"/>
+      <w:pPr>
+        <w:ind w:left="1440" w:hanging="360"/>
+      </w:pPr>
+      <w:rPr>
+        <w:rFonts w:ascii="Symbol" w:hAnsi="Symbol" w:hint="default"/>
+      </w:rPr>
+    </w:lvl>
+    <w:lvl w:ilvl="2" w:tplc="14090005" w:tentative="1">
+      <w:start w:val="1"/>
+      <w:numFmt w:val="bullet"/>
+      <w:lvlText w:val=""/>
+      <w:lvlJc w:val="left"/>
+      <w:pPr>
+        <w:ind w:left="2160" w:hanging="360"/>
+      </w:pPr>
+      <w:rPr>
+        <w:rFonts w:ascii="Wingdings" w:hAnsi="Wingdings" w:hint="default"/>
+      </w:rPr>
+    </w:lvl>
+    <w:lvl w:ilvl="3" w:tplc="14090001" w:tentative="1">
+      <w:start w:val="1"/>
+      <w:numFmt w:val="bullet"/>
+      <w:lvlText w:val=""/>
+      <w:lvlJc w:val="left"/>
+      <w:pPr>
+        <w:ind w:left="2880" w:hanging="360"/>
+      </w:pPr>
+      <w:rPr>
+        <w:rFonts w:ascii="Symbol" w:hAnsi="Symbol" w:hint="default"/>
+      </w:rPr>
+    </w:lvl>
+    <w:lvl w:ilvl="4" w:tplc="14090003" w:tentative="1">
+      <w:start w:val="1"/>
+      <w:numFmt w:val="bullet"/>
+      <w:lvlText w:val="o"/>
+      <w:lvlJc w:val="left"/>
+      <w:pPr>
+        <w:ind w:left="3600" w:hanging="360"/>
+      </w:pPr>
+      <w:rPr>
+        <w:rFonts w:ascii="Courier New" w:hAnsi="Courier New" w:cs="Courier New" w:hint="default"/>
+      </w:rPr>
+    </w:lvl>
+    <w:lvl w:ilvl="5" w:tplc="14090005" w:tentative="1">
+      <w:start w:val="1"/>
+      <w:numFmt w:val="bullet"/>
+      <w:lvlText w:val=""/>
+      <w:lvlJc w:val="left"/>
+      <w:pPr>
+        <w:ind w:left="4320" w:hanging="360"/>
+      </w:pPr>
+      <w:rPr>
+        <w:rFonts w:ascii="Wingdings" w:hAnsi="Wingdings" w:hint="default"/>
+      </w:rPr>
+    </w:lvl>
+    <w:lvl w:ilvl="6" w:tplc="14090001" w:tentative="1">
+      <w:start w:val="1"/>
+      <w:numFmt w:val="bullet"/>
+      <w:lvlText w:val=""/>
+      <w:lvlJc w:val="left"/>
+      <w:pPr>
+        <w:ind w:left="5040" w:hanging="360"/>
+      </w:pPr>
+      <w:rPr>
+        <w:rFonts w:ascii="Symbol" w:hAnsi="Symbol" w:hint="default"/>
+      </w:rPr>
+    </w:lvl>
+    <w:lvl w:ilvl="7" w:tplc="14090003" w:tentative="1">
+      <w:start w:val="1"/>
+      <w:numFmt w:val="bullet"/>
+      <w:lvlText w:val="o"/>
+      <w:lvlJc w:val="left"/>
+      <w:pPr>
+        <w:ind w:left="5760" w:hanging="360"/>
+      </w:pPr>
+      <w:rPr>
+        <w:rFonts w:ascii="Courier New" w:hAnsi="Courier New" w:cs="Courier New" w:hint="default"/>
+      </w:rPr>
+    </w:lvl>
+    <w:lvl w:ilvl="8" w:tplc="14090005" w:tentative="1">
+      <w:start w:val="1"/>
+      <w:numFmt w:val="bullet"/>
+      <w:lvlText w:val=""/>
+      <w:lvlJc w:val="left"/>
+      <w:pPr>
+        <w:ind w:left="6480" w:hanging="360"/>
+      </w:pPr>
+      <w:rPr>
+        <w:rFonts w:ascii="Wingdings" w:hAnsi="Wingdings" w:hint="default"/>
+      </w:rPr>
+    </w:lvl>
+  </w:abstractNum>
+  <w:abstractNum w:abstractNumId="5" w15:restartNumberingAfterBreak="0">
     <w:nsid w:val="603E77D3"/>
     <w:multiLevelType w:val="hybridMultilevel"/>
     <w:tmpl w:val="5D8A10B4"/>
@@ -1118,7 +1350,7 @@
       </w:rPr>
     </w:lvl>
   </w:abstractNum>
-  <w:abstractNum w:abstractNumId="5" w15:restartNumberingAfterBreak="0">
+  <w:abstractNum w:abstractNumId="6" w15:restartNumberingAfterBreak="0">
     <w:nsid w:val="6B6418B2"/>
     <w:multiLevelType w:val="hybridMultilevel"/>
     <w:tmpl w:val="3E28174C"/>
@@ -1202,6 +1434,119 @@
       <w:pPr>
         <w:ind w:left="6480" w:hanging="180"/>
       </w:pPr>
+    </w:lvl>
+  </w:abstractNum>
+  <w:abstractNum w:abstractNumId="7" w15:restartNumberingAfterBreak="0">
+    <w:nsid w:val="719C3FAB"/>
+    <w:multiLevelType w:val="hybridMultilevel"/>
+    <w:tmpl w:val="71FE87A6"/>
+    <w:lvl w:ilvl="0" w:tplc="14090001">
+      <w:start w:val="1"/>
+      <w:numFmt w:val="bullet"/>
+      <w:lvlText w:val=""/>
+      <w:lvlJc w:val="left"/>
+      <w:pPr>
+        <w:ind w:left="720" w:hanging="360"/>
+      </w:pPr>
+      <w:rPr>
+        <w:rFonts w:ascii="Symbol" w:hAnsi="Symbol" w:hint="default"/>
+      </w:rPr>
+    </w:lvl>
+    <w:lvl w:ilvl="1" w:tplc="14090003" w:tentative="1">
+      <w:start w:val="1"/>
+      <w:numFmt w:val="bullet"/>
+      <w:lvlText w:val="o"/>
+      <w:lvlJc w:val="left"/>
+      <w:pPr>
+        <w:ind w:left="1440" w:hanging="360"/>
+      </w:pPr>
+      <w:rPr>
+        <w:rFonts w:ascii="Courier New" w:hAnsi="Courier New" w:cs="Courier New" w:hint="default"/>
+      </w:rPr>
+    </w:lvl>
+    <w:lvl w:ilvl="2" w:tplc="14090005" w:tentative="1">
+      <w:start w:val="1"/>
+      <w:numFmt w:val="bullet"/>
+      <w:lvlText w:val=""/>
+      <w:lvlJc w:val="left"/>
+      <w:pPr>
+        <w:ind w:left="2160" w:hanging="360"/>
+      </w:pPr>
+      <w:rPr>
+        <w:rFonts w:ascii="Wingdings" w:hAnsi="Wingdings" w:hint="default"/>
+      </w:rPr>
+    </w:lvl>
+    <w:lvl w:ilvl="3" w:tplc="14090001" w:tentative="1">
+      <w:start w:val="1"/>
+      <w:numFmt w:val="bullet"/>
+      <w:lvlText w:val=""/>
+      <w:lvlJc w:val="left"/>
+      <w:pPr>
+        <w:ind w:left="2880" w:hanging="360"/>
+      </w:pPr>
+      <w:rPr>
+        <w:rFonts w:ascii="Symbol" w:hAnsi="Symbol" w:hint="default"/>
+      </w:rPr>
+    </w:lvl>
+    <w:lvl w:ilvl="4" w:tplc="14090003" w:tentative="1">
+      <w:start w:val="1"/>
+      <w:numFmt w:val="bullet"/>
+      <w:lvlText w:val="o"/>
+      <w:lvlJc w:val="left"/>
+      <w:pPr>
+        <w:ind w:left="3600" w:hanging="360"/>
+      </w:pPr>
+      <w:rPr>
+        <w:rFonts w:ascii="Courier New" w:hAnsi="Courier New" w:cs="Courier New" w:hint="default"/>
+      </w:rPr>
+    </w:lvl>
+    <w:lvl w:ilvl="5" w:tplc="14090005" w:tentative="1">
+      <w:start w:val="1"/>
+      <w:numFmt w:val="bullet"/>
+      <w:lvlText w:val=""/>
+      <w:lvlJc w:val="left"/>
+      <w:pPr>
+        <w:ind w:left="4320" w:hanging="360"/>
+      </w:pPr>
+      <w:rPr>
+        <w:rFonts w:ascii="Wingdings" w:hAnsi="Wingdings" w:hint="default"/>
+      </w:rPr>
+    </w:lvl>
+    <w:lvl w:ilvl="6" w:tplc="14090001" w:tentative="1">
+      <w:start w:val="1"/>
+      <w:numFmt w:val="bullet"/>
+      <w:lvlText w:val=""/>
+      <w:lvlJc w:val="left"/>
+      <w:pPr>
+        <w:ind w:left="5040" w:hanging="360"/>
+      </w:pPr>
+      <w:rPr>
+        <w:rFonts w:ascii="Symbol" w:hAnsi="Symbol" w:hint="default"/>
+      </w:rPr>
+    </w:lvl>
+    <w:lvl w:ilvl="7" w:tplc="14090003" w:tentative="1">
+      <w:start w:val="1"/>
+      <w:numFmt w:val="bullet"/>
+      <w:lvlText w:val="o"/>
+      <w:lvlJc w:val="left"/>
+      <w:pPr>
+        <w:ind w:left="5760" w:hanging="360"/>
+      </w:pPr>
+      <w:rPr>
+        <w:rFonts w:ascii="Courier New" w:hAnsi="Courier New" w:cs="Courier New" w:hint="default"/>
+      </w:rPr>
+    </w:lvl>
+    <w:lvl w:ilvl="8" w:tplc="14090005" w:tentative="1">
+      <w:start w:val="1"/>
+      <w:numFmt w:val="bullet"/>
+      <w:lvlText w:val=""/>
+      <w:lvlJc w:val="left"/>
+      <w:pPr>
+        <w:ind w:left="6480" w:hanging="360"/>
+      </w:pPr>
+      <w:rPr>
+        <w:rFonts w:ascii="Wingdings" w:hAnsi="Wingdings" w:hint="default"/>
+      </w:rPr>
     </w:lvl>
   </w:abstractNum>
   <w:num w:numId="1">
@@ -1214,13 +1559,19 @@
     <w:abstractNumId w:val="3"/>
   </w:num>
   <w:num w:numId="4">
-    <w:abstractNumId w:val="5"/>
+    <w:abstractNumId w:val="6"/>
   </w:num>
   <w:num w:numId="5">
-    <w:abstractNumId w:val="4"/>
+    <w:abstractNumId w:val="5"/>
   </w:num>
   <w:num w:numId="6">
     <w:abstractNumId w:val="0"/>
+  </w:num>
+  <w:num w:numId="7">
+    <w:abstractNumId w:val="4"/>
+  </w:num>
+  <w:num w:numId="8">
+    <w:abstractNumId w:val="7"/>
   </w:num>
 </w:numbering>
 </file>
@@ -1348,6 +1699,7 @@
     <w:lsdException w:name="HTML Sample" w:semiHidden="1" w:unhideWhenUsed="1"/>
     <w:lsdException w:name="HTML Typewriter" w:semiHidden="1" w:unhideWhenUsed="1"/>
     <w:lsdException w:name="HTML Variable" w:semiHidden="1" w:unhideWhenUsed="1"/>
+    <w:lsdException w:name="Normal Table" w:semiHidden="1" w:unhideWhenUsed="1"/>
     <w:lsdException w:name="annotation subject" w:semiHidden="1" w:unhideWhenUsed="1"/>
     <w:lsdException w:name="No List" w:semiHidden="1" w:unhideWhenUsed="1"/>
     <w:lsdException w:name="Outline List 1" w:semiHidden="1" w:unhideWhenUsed="1"/>
@@ -1394,8 +1746,10 @@
     <w:lsdException w:name="Table Subtle 2" w:semiHidden="1" w:unhideWhenUsed="1"/>
     <w:lsdException w:name="Table Web 1" w:semiHidden="1" w:unhideWhenUsed="1"/>
     <w:lsdException w:name="Table Web 2" w:semiHidden="1" w:unhideWhenUsed="1"/>
+    <w:lsdException w:name="Table Web 3" w:semiHidden="1" w:unhideWhenUsed="1"/>
     <w:lsdException w:name="Balloon Text" w:semiHidden="1" w:unhideWhenUsed="1"/>
     <w:lsdException w:name="Table Grid" w:uiPriority="39"/>
+    <w:lsdException w:name="Table Theme" w:semiHidden="1" w:unhideWhenUsed="1"/>
     <w:lsdException w:name="Placeholder Text" w:semiHidden="1"/>
     <w:lsdException w:name="No Spacing" w:uiPriority="1" w:qFormat="1"/>
     <w:lsdException w:name="Light Shading" w:uiPriority="60"/>
